--- a/Documentation/Diagramme.docx
+++ b/Documentation/Diagramme.docx
@@ -163,17 +163,16 @@
         <w:t>lasses :</w:t>
       </w:r>
     </w:p>
-    <w:p/>
     <w:p>
       <w:r>
         <w:rPr>
           <w:noProof/>
         </w:rPr>
         <w:drawing>
-          <wp:inline distT="0" distB="0" distL="0" distR="0" wp14:anchorId="022730F0" wp14:editId="4C1426DF">
-            <wp:extent cx="9375189" cy="5143500"/>
+          <wp:inline distT="0" distB="0" distL="0" distR="0" wp14:anchorId="5AE6925F" wp14:editId="5FACA693">
+            <wp:extent cx="9095818" cy="5029200"/>
             <wp:effectExtent l="0" t="0" r="0" b="0"/>
-            <wp:docPr id="7" name="Image 7"/>
+            <wp:docPr id="8" name="Image 8"/>
             <wp:cNvGraphicFramePr>
               <a:graphicFrameLocks xmlns:a="http://schemas.openxmlformats.org/drawingml/2006/main" noChangeAspect="1"/>
             </wp:cNvGraphicFramePr>
@@ -193,7 +192,7 @@
                   <pic:spPr>
                     <a:xfrm>
                       <a:off x="0" y="0"/>
-                      <a:ext cx="9380886" cy="5146626"/>
+                      <a:ext cx="9098125" cy="5030476"/>
                     </a:xfrm>
                     <a:prstGeom prst="rect">
                       <a:avLst/>
@@ -206,6 +205,7 @@
         </w:drawing>
       </w:r>
     </w:p>
+    <w:p/>
     <w:p>
       <w:r>
         <w:lastRenderedPageBreak/>
@@ -439,19 +439,7 @@
     </w:r>
     <w:r>
       <w:tab/>
-      <w:t xml:space="preserve">Nicolas </w:t>
-    </w:r>
-    <w:r>
-      <w:t>BIBAL</w:t>
-    </w:r>
-    <w:r>
-      <w:t xml:space="preserve"> - Adrien </w:t>
-    </w:r>
-    <w:r>
-      <w:t>BLAY</w:t>
-    </w:r>
-    <w:r>
-      <w:t xml:space="preserve"> - Lucas GRAND</w:t>
+      <w:t>Nicolas BIBAL - Adrien BLAY - Lucas GRAND</w:t>
     </w:r>
   </w:p>
 </w:hdr>

--- a/Documentation/Diagramme.docx
+++ b/Documentation/Diagramme.docx
@@ -3,8 +3,50 @@
 <w:document xmlns:wpc="http://schemas.microsoft.com/office/word/2010/wordprocessingCanvas" xmlns:cx="http://schemas.microsoft.com/office/drawing/2014/chartex" xmlns:cx1="http://schemas.microsoft.com/office/drawing/2015/9/8/chartex" xmlns:cx2="http://schemas.microsoft.com/office/drawing/2015/10/21/chartex" xmlns:cx3="http://schemas.microsoft.com/office/drawing/2016/5/9/chartex" xmlns:cx4="http://schemas.microsoft.com/office/drawing/2016/5/10/chartex" xmlns:cx5="http://schemas.microsoft.com/office/drawing/2016/5/11/chartex" xmlns:cx6="http://schemas.microsoft.com/office/drawing/2016/5/12/chartex" xmlns:cx7="http://schemas.microsoft.com/office/drawing/2016/5/13/chartex" xmlns:cx8="http://schemas.microsoft.com/office/drawing/2016/5/14/chartex" xmlns:mc="http://schemas.openxmlformats.org/markup-compatibility/2006" xmlns:aink="http://schemas.microsoft.com/office/drawing/2016/ink" xmlns:am3d="http://schemas.microsoft.com/office/drawing/2017/model3d" xmlns:o="urn:schemas-microsoft-com:office:office" xmlns:r="http://schemas.openxmlformats.org/officeDocument/2006/relationships" xmlns:m="http://schemas.openxmlformats.org/officeDocument/2006/math" xmlns:v="urn:schemas-microsoft-com:vml" xmlns:wp14="http://schemas.microsoft.com/office/word/2010/wordprocessingDrawing" xmlns:wp="http://schemas.openxmlformats.org/drawingml/2006/wordprocessingDrawing" xmlns:w10="urn:schemas-microsoft-com:office:word" xmlns:w="http://schemas.openxmlformats.org/wordprocessingml/2006/main" xmlns:w14="http://schemas.microsoft.com/office/word/2010/wordml" xmlns:w15="http://schemas.microsoft.com/office/word/2012/wordml" xmlns:w16cex="http://schemas.microsoft.com/office/word/2018/wordml/cex" xmlns:w16cid="http://schemas.microsoft.com/office/word/2016/wordml/cid" xmlns:w16="http://schemas.microsoft.com/office/word/2018/wordml" xmlns:w16se="http://schemas.microsoft.com/office/word/2015/wordml/symex" xmlns:wpg="http://schemas.microsoft.com/office/word/2010/wordprocessingGroup" xmlns:wpi="http://schemas.microsoft.com/office/word/2010/wordprocessingInk" xmlns:wne="http://schemas.microsoft.com/office/word/2006/wordml" xmlns:wps="http://schemas.microsoft.com/office/word/2010/wordprocessingShape" mc:Ignorable="w14 w15 w16se w16cid w16 w16cex wp14">
   <w:body>
     <w:p>
+      <w:pPr>
+        <w:jc w:val="center"/>
+        <w:rPr>
+          <w:b/>
+          <w:bCs/>
+          <w:u w:val="single"/>
+        </w:rPr>
+      </w:pPr>
+      <w:r>
+        <w:rPr>
+          <w:b/>
+          <w:bCs/>
+          <w:u w:val="single"/>
+        </w:rPr>
+        <w:t>Rendu du projet</w:t>
+      </w:r>
+    </w:p>
+    <w:p>
       <w:r>
         <w:t>Cas d’utilisation :</w:t>
+      </w:r>
+      <w:r>
+        <w:tab/>
+      </w:r>
+      <w:r>
+        <w:tab/>
+      </w:r>
+      <w:r>
+        <w:tab/>
+      </w:r>
+      <w:r>
+        <w:tab/>
+      </w:r>
+      <w:r>
+        <w:tab/>
+      </w:r>
+      <w:r>
+        <w:tab/>
+      </w:r>
+      <w:r>
+        <w:tab/>
+      </w:r>
+      <w:r>
+        <w:tab/>
       </w:r>
     </w:p>
     <w:p>
@@ -13,8 +55,8 @@
           <w:noProof/>
         </w:rPr>
         <w:drawing>
-          <wp:inline distT="0" distB="0" distL="0" distR="0" wp14:anchorId="0476ADE8" wp14:editId="65F347A3">
-            <wp:extent cx="7591425" cy="5204043"/>
+          <wp:inline distT="0" distB="0" distL="0" distR="0" wp14:anchorId="0476ADE8" wp14:editId="01FE895F">
+            <wp:extent cx="7336371" cy="5029200"/>
             <wp:effectExtent l="0" t="0" r="0" b="0"/>
             <wp:docPr id="1" name="Image 1"/>
             <wp:cNvGraphicFramePr>
@@ -36,7 +78,7 @@
                   <pic:spPr>
                     <a:xfrm>
                       <a:off x="0" y="0"/>
-                      <a:ext cx="7624299" cy="5226579"/>
+                      <a:ext cx="7373430" cy="5054605"/>
                     </a:xfrm>
                     <a:prstGeom prst="rect">
                       <a:avLst/>
@@ -61,8 +103,8 @@
           <w:noProof/>
         </w:rPr>
         <w:drawing>
-          <wp:inline distT="0" distB="0" distL="0" distR="0" wp14:anchorId="2F6BA4D1" wp14:editId="24C27955">
-            <wp:extent cx="7172325" cy="5372918"/>
+          <wp:inline distT="0" distB="0" distL="0" distR="0" wp14:anchorId="2F6BA4D1" wp14:editId="1B767D13">
+            <wp:extent cx="6878788" cy="5153025"/>
             <wp:effectExtent l="0" t="0" r="0" b="0"/>
             <wp:docPr id="2" name="Image 2"/>
             <wp:cNvGraphicFramePr>
@@ -84,7 +126,7 @@
                   <pic:spPr>
                     <a:xfrm>
                       <a:off x="0" y="0"/>
-                      <a:ext cx="7193272" cy="5388610"/>
+                      <a:ext cx="6906363" cy="5173682"/>
                     </a:xfrm>
                     <a:prstGeom prst="rect">
                       <a:avLst/>
@@ -97,6 +139,7 @@
         </w:drawing>
       </w:r>
     </w:p>
+    <w:p/>
     <w:p>
       <w:r>
         <w:lastRenderedPageBreak/>
@@ -169,10 +212,10 @@
           <w:noProof/>
         </w:rPr>
         <w:drawing>
-          <wp:inline distT="0" distB="0" distL="0" distR="0" wp14:anchorId="5AE6925F" wp14:editId="5FACA693">
-            <wp:extent cx="9095818" cy="5029200"/>
-            <wp:effectExtent l="0" t="0" r="0" b="0"/>
-            <wp:docPr id="8" name="Image 8"/>
+          <wp:inline distT="0" distB="0" distL="0" distR="0" wp14:anchorId="46F71EDF" wp14:editId="0EE8B35D">
+            <wp:extent cx="8892540" cy="4883785"/>
+            <wp:effectExtent l="0" t="0" r="3810" b="0"/>
+            <wp:docPr id="7" name="Image 7"/>
             <wp:cNvGraphicFramePr>
               <a:graphicFrameLocks xmlns:a="http://schemas.openxmlformats.org/drawingml/2006/main" noChangeAspect="1"/>
             </wp:cNvGraphicFramePr>
@@ -192,7 +235,7 @@
                   <pic:spPr>
                     <a:xfrm>
                       <a:off x="0" y="0"/>
-                      <a:ext cx="9098125" cy="5030476"/>
+                      <a:ext cx="8892540" cy="4883785"/>
                     </a:xfrm>
                     <a:prstGeom prst="rect">
                       <a:avLst/>
@@ -205,6 +248,7 @@
         </w:drawing>
       </w:r>
     </w:p>
+    <w:p/>
     <w:p/>
     <w:p>
       <w:r>
